--- a/Assignment2_KrisOud.docx
+++ b/Assignment2_KrisOud.docx
@@ -1545,6 +1545,10 @@
           <w:tab w:val="left" w:pos="834"/>
         </w:tabs>
         <w:ind w:left="832" w:firstLine="0"/>
+        <w:rPr>
+          <w:b/>
+          <w:bCs/>
+        </w:rPr>
       </w:pPr>
       <w:r>
         <w:t xml:space="preserve">b) Provide </w:t>
@@ -1571,11 +1575,611 @@
     <w:p>
       <w:pPr>
         <w:pStyle w:val="ListParagraph"/>
+        <w:keepNext/>
         <w:tabs>
           <w:tab w:val="left" w:pos="834"/>
         </w:tabs>
         <w:ind w:left="832" w:firstLine="0"/>
       </w:pPr>
+      <w:r>
+        <w:rPr>
+          <w:noProof/>
+        </w:rPr>
+        <w:drawing>
+          <wp:inline distT="0" distB="0" distL="0" distR="0" wp14:anchorId="461C9388" wp14:editId="046B2C54">
+            <wp:extent cx="6705600" cy="3502660"/>
+            <wp:effectExtent l="0" t="0" r="0" b="2540"/>
+            <wp:docPr id="1462860257" name="Picture 1" descr="A screenshot of a computer program&#10;&#10;Description automatically generated"/>
+            <wp:cNvGraphicFramePr>
+              <a:graphicFrameLocks xmlns:a="http://schemas.openxmlformats.org/drawingml/2006/main" noChangeAspect="1"/>
+            </wp:cNvGraphicFramePr>
+            <a:graphic xmlns:a="http://schemas.openxmlformats.org/drawingml/2006/main">
+              <a:graphicData uri="http://schemas.openxmlformats.org/drawingml/2006/picture">
+                <pic:pic xmlns:pic="http://schemas.openxmlformats.org/drawingml/2006/picture">
+                  <pic:nvPicPr>
+                    <pic:cNvPr id="1462860257" name="Picture 1" descr="A screenshot of a computer program&#10;&#10;Description automatically generated"/>
+                    <pic:cNvPicPr/>
+                  </pic:nvPicPr>
+                  <pic:blipFill>
+                    <a:blip r:embed="rId10"/>
+                    <a:stretch>
+                      <a:fillRect/>
+                    </a:stretch>
+                  </pic:blipFill>
+                  <pic:spPr>
+                    <a:xfrm>
+                      <a:off x="0" y="0"/>
+                      <a:ext cx="6705600" cy="3502660"/>
+                    </a:xfrm>
+                    <a:prstGeom prst="rect">
+                      <a:avLst/>
+                    </a:prstGeom>
+                  </pic:spPr>
+                </pic:pic>
+              </a:graphicData>
+            </a:graphic>
+          </wp:inline>
+        </w:drawing>
+      </w:r>
+    </w:p>
+    <w:p>
+      <w:pPr>
+        <w:pStyle w:val="Caption"/>
+      </w:pPr>
+      <w:r>
+        <w:t xml:space="preserve">Figure </w:t>
+      </w:r>
+      <w:fldSimple w:instr=" SEQ Figure \* ARABIC ">
+        <w:r>
+          <w:rPr>
+            <w:noProof/>
+          </w:rPr>
+          <w:t>1</w:t>
+        </w:r>
+      </w:fldSimple>
+      <w:r>
+        <w:t xml:space="preserve"> GET /</w:t>
+      </w:r>
+      <w:proofErr w:type="spellStart"/>
+      <w:r>
+        <w:t>api</w:t>
+      </w:r>
+      <w:proofErr w:type="spellEnd"/>
+      <w:r>
+        <w:t>/</w:t>
+      </w:r>
+      <w:proofErr w:type="gramStart"/>
+      <w:r>
+        <w:t>products</w:t>
+      </w:r>
+      <w:proofErr w:type="gramEnd"/>
+    </w:p>
+    <w:p>
+      <w:pPr>
+        <w:pStyle w:val="ListParagraph"/>
+        <w:keepNext/>
+        <w:tabs>
+          <w:tab w:val="left" w:pos="834"/>
+        </w:tabs>
+        <w:ind w:left="832" w:firstLine="0"/>
+      </w:pPr>
+      <w:r>
+        <w:rPr>
+          <w:noProof/>
+        </w:rPr>
+        <w:lastRenderedPageBreak/>
+        <w:drawing>
+          <wp:inline distT="0" distB="0" distL="0" distR="0" wp14:anchorId="6CC41EAE" wp14:editId="4AE25D1A">
+            <wp:extent cx="6705600" cy="3054350"/>
+            <wp:effectExtent l="0" t="0" r="0" b="0"/>
+            <wp:docPr id="450288713" name="Picture 1" descr="A screenshot of a computer&#10;&#10;Description automatically generated"/>
+            <wp:cNvGraphicFramePr>
+              <a:graphicFrameLocks xmlns:a="http://schemas.openxmlformats.org/drawingml/2006/main" noChangeAspect="1"/>
+            </wp:cNvGraphicFramePr>
+            <a:graphic xmlns:a="http://schemas.openxmlformats.org/drawingml/2006/main">
+              <a:graphicData uri="http://schemas.openxmlformats.org/drawingml/2006/picture">
+                <pic:pic xmlns:pic="http://schemas.openxmlformats.org/drawingml/2006/picture">
+                  <pic:nvPicPr>
+                    <pic:cNvPr id="450288713" name="Picture 1" descr="A screenshot of a computer&#10;&#10;Description automatically generated"/>
+                    <pic:cNvPicPr/>
+                  </pic:nvPicPr>
+                  <pic:blipFill>
+                    <a:blip r:embed="rId11"/>
+                    <a:stretch>
+                      <a:fillRect/>
+                    </a:stretch>
+                  </pic:blipFill>
+                  <pic:spPr>
+                    <a:xfrm>
+                      <a:off x="0" y="0"/>
+                      <a:ext cx="6705600" cy="3054350"/>
+                    </a:xfrm>
+                    <a:prstGeom prst="rect">
+                      <a:avLst/>
+                    </a:prstGeom>
+                  </pic:spPr>
+                </pic:pic>
+              </a:graphicData>
+            </a:graphic>
+          </wp:inline>
+        </w:drawing>
+      </w:r>
+    </w:p>
+    <w:p>
+      <w:pPr>
+        <w:pStyle w:val="Caption"/>
+      </w:pPr>
+      <w:r>
+        <w:t xml:space="preserve">Figure </w:t>
+      </w:r>
+      <w:fldSimple w:instr=" SEQ Figure \* ARABIC ">
+        <w:r>
+          <w:rPr>
+            <w:noProof/>
+          </w:rPr>
+          <w:t>2</w:t>
+        </w:r>
+      </w:fldSimple>
+      <w:r>
+        <w:t xml:space="preserve"> GET /</w:t>
+      </w:r>
+      <w:proofErr w:type="spellStart"/>
+      <w:r>
+        <w:t>api</w:t>
+      </w:r>
+      <w:proofErr w:type="spellEnd"/>
+      <w:r>
+        <w:t>/products/:</w:t>
+      </w:r>
+      <w:proofErr w:type="gramStart"/>
+      <w:r>
+        <w:t>id</w:t>
+      </w:r>
+      <w:proofErr w:type="gramEnd"/>
+    </w:p>
+    <w:p>
+      <w:pPr>
+        <w:pStyle w:val="ListParagraph"/>
+        <w:keepNext/>
+        <w:tabs>
+          <w:tab w:val="left" w:pos="834"/>
+        </w:tabs>
+        <w:ind w:left="832" w:firstLine="0"/>
+      </w:pPr>
+      <w:r>
+        <w:rPr>
+          <w:noProof/>
+        </w:rPr>
+        <w:drawing>
+          <wp:inline distT="0" distB="0" distL="0" distR="0" wp14:anchorId="36DFA118" wp14:editId="28FFC80A">
+            <wp:extent cx="6705600" cy="2506345"/>
+            <wp:effectExtent l="0" t="0" r="0" b="8255"/>
+            <wp:docPr id="306075986" name="Picture 1" descr="A screenshot of a computer&#10;&#10;Description automatically generated"/>
+            <wp:cNvGraphicFramePr>
+              <a:graphicFrameLocks xmlns:a="http://schemas.openxmlformats.org/drawingml/2006/main" noChangeAspect="1"/>
+            </wp:cNvGraphicFramePr>
+            <a:graphic xmlns:a="http://schemas.openxmlformats.org/drawingml/2006/main">
+              <a:graphicData uri="http://schemas.openxmlformats.org/drawingml/2006/picture">
+                <pic:pic xmlns:pic="http://schemas.openxmlformats.org/drawingml/2006/picture">
+                  <pic:nvPicPr>
+                    <pic:cNvPr id="306075986" name="Picture 1" descr="A screenshot of a computer&#10;&#10;Description automatically generated"/>
+                    <pic:cNvPicPr/>
+                  </pic:nvPicPr>
+                  <pic:blipFill>
+                    <a:blip r:embed="rId12"/>
+                    <a:stretch>
+                      <a:fillRect/>
+                    </a:stretch>
+                  </pic:blipFill>
+                  <pic:spPr>
+                    <a:xfrm>
+                      <a:off x="0" y="0"/>
+                      <a:ext cx="6705600" cy="2506345"/>
+                    </a:xfrm>
+                    <a:prstGeom prst="rect">
+                      <a:avLst/>
+                    </a:prstGeom>
+                  </pic:spPr>
+                </pic:pic>
+              </a:graphicData>
+            </a:graphic>
+          </wp:inline>
+        </w:drawing>
+      </w:r>
+    </w:p>
+    <w:p>
+      <w:pPr>
+        <w:pStyle w:val="Caption"/>
+      </w:pPr>
+      <w:r>
+        <w:t xml:space="preserve">Figure </w:t>
+      </w:r>
+      <w:fldSimple w:instr=" SEQ Figure \* ARABIC ">
+        <w:r>
+          <w:rPr>
+            <w:noProof/>
+          </w:rPr>
+          <w:t>3</w:t>
+        </w:r>
+      </w:fldSimple>
+      <w:r>
+        <w:t>POST /</w:t>
+      </w:r>
+      <w:proofErr w:type="spellStart"/>
+      <w:r>
+        <w:t>api</w:t>
+      </w:r>
+      <w:proofErr w:type="spellEnd"/>
+      <w:r>
+        <w:t>/products</w:t>
+      </w:r>
+    </w:p>
+    <w:p>
+      <w:pPr>
+        <w:keepNext/>
+      </w:pPr>
+      <w:r>
+        <w:rPr>
+          <w:noProof/>
+        </w:rPr>
+        <w:drawing>
+          <wp:inline distT="0" distB="0" distL="0" distR="0" wp14:anchorId="1D1E8965" wp14:editId="4D3EE7E0">
+            <wp:extent cx="6705600" cy="2849245"/>
+            <wp:effectExtent l="0" t="0" r="0" b="8255"/>
+            <wp:docPr id="1314105751" name="Picture 1" descr="A screenshot of a computer&#10;&#10;Description automatically generated"/>
+            <wp:cNvGraphicFramePr>
+              <a:graphicFrameLocks xmlns:a="http://schemas.openxmlformats.org/drawingml/2006/main" noChangeAspect="1"/>
+            </wp:cNvGraphicFramePr>
+            <a:graphic xmlns:a="http://schemas.openxmlformats.org/drawingml/2006/main">
+              <a:graphicData uri="http://schemas.openxmlformats.org/drawingml/2006/picture">
+                <pic:pic xmlns:pic="http://schemas.openxmlformats.org/drawingml/2006/picture">
+                  <pic:nvPicPr>
+                    <pic:cNvPr id="1314105751" name="Picture 1" descr="A screenshot of a computer&#10;&#10;Description automatically generated"/>
+                    <pic:cNvPicPr/>
+                  </pic:nvPicPr>
+                  <pic:blipFill>
+                    <a:blip r:embed="rId13"/>
+                    <a:stretch>
+                      <a:fillRect/>
+                    </a:stretch>
+                  </pic:blipFill>
+                  <pic:spPr>
+                    <a:xfrm>
+                      <a:off x="0" y="0"/>
+                      <a:ext cx="6705600" cy="2849245"/>
+                    </a:xfrm>
+                    <a:prstGeom prst="rect">
+                      <a:avLst/>
+                    </a:prstGeom>
+                  </pic:spPr>
+                </pic:pic>
+              </a:graphicData>
+            </a:graphic>
+          </wp:inline>
+        </w:drawing>
+      </w:r>
+    </w:p>
+    <w:p>
+      <w:pPr>
+        <w:pStyle w:val="Caption"/>
+      </w:pPr>
+      <w:r>
+        <w:t xml:space="preserve">Figure </w:t>
+      </w:r>
+      <w:fldSimple w:instr=" SEQ Figure \* ARABIC ">
+        <w:r>
+          <w:rPr>
+            <w:noProof/>
+          </w:rPr>
+          <w:t>4</w:t>
+        </w:r>
+      </w:fldSimple>
+      <w:r>
+        <w:t xml:space="preserve"> PUT /</w:t>
+      </w:r>
+      <w:proofErr w:type="spellStart"/>
+      <w:r>
+        <w:t>api</w:t>
+      </w:r>
+      <w:proofErr w:type="spellEnd"/>
+      <w:r>
+        <w:t>/products/:</w:t>
+      </w:r>
+      <w:proofErr w:type="gramStart"/>
+      <w:r>
+        <w:t>id</w:t>
+      </w:r>
+      <w:proofErr w:type="gramEnd"/>
+    </w:p>
+    <w:p/>
+    <w:p>
+      <w:pPr>
+        <w:keepNext/>
+      </w:pPr>
+      <w:r>
+        <w:rPr>
+          <w:noProof/>
+        </w:rPr>
+        <w:lastRenderedPageBreak/>
+        <w:drawing>
+          <wp:inline distT="0" distB="0" distL="0" distR="0" wp14:anchorId="2D10241B" wp14:editId="3E22242A">
+            <wp:extent cx="6705600" cy="2794635"/>
+            <wp:effectExtent l="0" t="0" r="0" b="5715"/>
+            <wp:docPr id="818371522" name="Picture 1" descr="A screenshot of a computer&#10;&#10;Description automatically generated"/>
+            <wp:cNvGraphicFramePr>
+              <a:graphicFrameLocks xmlns:a="http://schemas.openxmlformats.org/drawingml/2006/main" noChangeAspect="1"/>
+            </wp:cNvGraphicFramePr>
+            <a:graphic xmlns:a="http://schemas.openxmlformats.org/drawingml/2006/main">
+              <a:graphicData uri="http://schemas.openxmlformats.org/drawingml/2006/picture">
+                <pic:pic xmlns:pic="http://schemas.openxmlformats.org/drawingml/2006/picture">
+                  <pic:nvPicPr>
+                    <pic:cNvPr id="818371522" name="Picture 1" descr="A screenshot of a computer&#10;&#10;Description automatically generated"/>
+                    <pic:cNvPicPr/>
+                  </pic:nvPicPr>
+                  <pic:blipFill>
+                    <a:blip r:embed="rId14"/>
+                    <a:stretch>
+                      <a:fillRect/>
+                    </a:stretch>
+                  </pic:blipFill>
+                  <pic:spPr>
+                    <a:xfrm>
+                      <a:off x="0" y="0"/>
+                      <a:ext cx="6705600" cy="2794635"/>
+                    </a:xfrm>
+                    <a:prstGeom prst="rect">
+                      <a:avLst/>
+                    </a:prstGeom>
+                  </pic:spPr>
+                </pic:pic>
+              </a:graphicData>
+            </a:graphic>
+          </wp:inline>
+        </w:drawing>
+      </w:r>
+    </w:p>
+    <w:p>
+      <w:pPr>
+        <w:pStyle w:val="Caption"/>
+      </w:pPr>
+      <w:r>
+        <w:t xml:space="preserve">Figure </w:t>
+      </w:r>
+      <w:fldSimple w:instr=" SEQ Figure \* ARABIC ">
+        <w:r>
+          <w:rPr>
+            <w:noProof/>
+          </w:rPr>
+          <w:t>5</w:t>
+        </w:r>
+      </w:fldSimple>
+      <w:r>
+        <w:t xml:space="preserve"> DELETE /</w:t>
+      </w:r>
+      <w:proofErr w:type="spellStart"/>
+      <w:r>
+        <w:t>api</w:t>
+      </w:r>
+      <w:proofErr w:type="spellEnd"/>
+      <w:r>
+        <w:t>/products/:</w:t>
+      </w:r>
+      <w:proofErr w:type="gramStart"/>
+      <w:r>
+        <w:t>id</w:t>
+      </w:r>
+      <w:proofErr w:type="gramEnd"/>
+    </w:p>
+    <w:p>
+      <w:pPr>
+        <w:keepNext/>
+      </w:pPr>
+      <w:r>
+        <w:rPr>
+          <w:noProof/>
+        </w:rPr>
+        <w:drawing>
+          <wp:inline distT="0" distB="0" distL="0" distR="0" wp14:anchorId="0DA6C9F8" wp14:editId="58A7F252">
+            <wp:extent cx="6705600" cy="2738120"/>
+            <wp:effectExtent l="0" t="0" r="0" b="5080"/>
+            <wp:docPr id="1528769834" name="Picture 1" descr="A screenshot of a computer&#10;&#10;Description automatically generated"/>
+            <wp:cNvGraphicFramePr>
+              <a:graphicFrameLocks xmlns:a="http://schemas.openxmlformats.org/drawingml/2006/main" noChangeAspect="1"/>
+            </wp:cNvGraphicFramePr>
+            <a:graphic xmlns:a="http://schemas.openxmlformats.org/drawingml/2006/main">
+              <a:graphicData uri="http://schemas.openxmlformats.org/drawingml/2006/picture">
+                <pic:pic xmlns:pic="http://schemas.openxmlformats.org/drawingml/2006/picture">
+                  <pic:nvPicPr>
+                    <pic:cNvPr id="1528769834" name="Picture 1" descr="A screenshot of a computer&#10;&#10;Description automatically generated"/>
+                    <pic:cNvPicPr/>
+                  </pic:nvPicPr>
+                  <pic:blipFill>
+                    <a:blip r:embed="rId15"/>
+                    <a:stretch>
+                      <a:fillRect/>
+                    </a:stretch>
+                  </pic:blipFill>
+                  <pic:spPr>
+                    <a:xfrm>
+                      <a:off x="0" y="0"/>
+                      <a:ext cx="6705600" cy="2738120"/>
+                    </a:xfrm>
+                    <a:prstGeom prst="rect">
+                      <a:avLst/>
+                    </a:prstGeom>
+                  </pic:spPr>
+                </pic:pic>
+              </a:graphicData>
+            </a:graphic>
+          </wp:inline>
+        </w:drawing>
+      </w:r>
+    </w:p>
+    <w:p>
+      <w:pPr>
+        <w:pStyle w:val="Caption"/>
+        <w:rPr>
+          <w:noProof/>
+        </w:rPr>
+      </w:pPr>
+      <w:r>
+        <w:t xml:space="preserve">Figure </w:t>
+      </w:r>
+      <w:fldSimple w:instr=" SEQ Figure \* ARABIC ">
+        <w:r>
+          <w:rPr>
+            <w:noProof/>
+          </w:rPr>
+          <w:t>6</w:t>
+        </w:r>
+      </w:fldSimple>
+      <w:r>
+        <w:rPr>
+          <w:noProof/>
+        </w:rPr>
+        <w:t xml:space="preserve"> DELETE /api/products (1/2)</w:t>
+      </w:r>
+    </w:p>
+    <w:p>
+      <w:pPr>
+        <w:keepNext/>
+      </w:pPr>
+      <w:r>
+        <w:rPr>
+          <w:noProof/>
+        </w:rPr>
+        <w:drawing>
+          <wp:inline distT="0" distB="0" distL="0" distR="0" wp14:anchorId="2911441E" wp14:editId="25BCDFDD">
+            <wp:extent cx="6705600" cy="1821180"/>
+            <wp:effectExtent l="0" t="0" r="0" b="7620"/>
+            <wp:docPr id="543047581" name="Picture 1" descr="A screenshot of a computer&#10;&#10;Description automatically generated"/>
+            <wp:cNvGraphicFramePr>
+              <a:graphicFrameLocks xmlns:a="http://schemas.openxmlformats.org/drawingml/2006/main" noChangeAspect="1"/>
+            </wp:cNvGraphicFramePr>
+            <a:graphic xmlns:a="http://schemas.openxmlformats.org/drawingml/2006/main">
+              <a:graphicData uri="http://schemas.openxmlformats.org/drawingml/2006/picture">
+                <pic:pic xmlns:pic="http://schemas.openxmlformats.org/drawingml/2006/picture">
+                  <pic:nvPicPr>
+                    <pic:cNvPr id="543047581" name="Picture 1" descr="A screenshot of a computer&#10;&#10;Description automatically generated"/>
+                    <pic:cNvPicPr/>
+                  </pic:nvPicPr>
+                  <pic:blipFill>
+                    <a:blip r:embed="rId16"/>
+                    <a:stretch>
+                      <a:fillRect/>
+                    </a:stretch>
+                  </pic:blipFill>
+                  <pic:spPr>
+                    <a:xfrm>
+                      <a:off x="0" y="0"/>
+                      <a:ext cx="6705600" cy="1821180"/>
+                    </a:xfrm>
+                    <a:prstGeom prst="rect">
+                      <a:avLst/>
+                    </a:prstGeom>
+                  </pic:spPr>
+                </pic:pic>
+              </a:graphicData>
+            </a:graphic>
+          </wp:inline>
+        </w:drawing>
+      </w:r>
+    </w:p>
+    <w:p>
+      <w:pPr>
+        <w:pStyle w:val="Caption"/>
+        <w:rPr>
+          <w:noProof/>
+        </w:rPr>
+      </w:pPr>
+      <w:r>
+        <w:t xml:space="preserve">Figure </w:t>
+      </w:r>
+      <w:fldSimple w:instr=" SEQ Figure \* ARABIC ">
+        <w:r>
+          <w:rPr>
+            <w:noProof/>
+          </w:rPr>
+          <w:t>7</w:t>
+        </w:r>
+      </w:fldSimple>
+      <w:r>
+        <w:t xml:space="preserve"> DELETE</w:t>
+      </w:r>
+      <w:r>
+        <w:rPr>
+          <w:noProof/>
+        </w:rPr>
+        <w:t xml:space="preserve"> /api/products (2/2)</w:t>
+      </w:r>
+    </w:p>
+    <w:p>
+      <w:pPr>
+        <w:keepNext/>
+      </w:pPr>
+      <w:r>
+        <w:rPr>
+          <w:noProof/>
+        </w:rPr>
+        <w:lastRenderedPageBreak/>
+        <w:drawing>
+          <wp:inline distT="0" distB="0" distL="0" distR="0" wp14:anchorId="4267A860" wp14:editId="356738DB">
+            <wp:extent cx="6705600" cy="2809240"/>
+            <wp:effectExtent l="0" t="0" r="0" b="0"/>
+            <wp:docPr id="922523573" name="Picture 1" descr="A screenshot of a computer&#10;&#10;Description automatically generated"/>
+            <wp:cNvGraphicFramePr>
+              <a:graphicFrameLocks xmlns:a="http://schemas.openxmlformats.org/drawingml/2006/main" noChangeAspect="1"/>
+            </wp:cNvGraphicFramePr>
+            <a:graphic xmlns:a="http://schemas.openxmlformats.org/drawingml/2006/main">
+              <a:graphicData uri="http://schemas.openxmlformats.org/drawingml/2006/picture">
+                <pic:pic xmlns:pic="http://schemas.openxmlformats.org/drawingml/2006/picture">
+                  <pic:nvPicPr>
+                    <pic:cNvPr id="922523573" name="Picture 1" descr="A screenshot of a computer&#10;&#10;Description automatically generated"/>
+                    <pic:cNvPicPr/>
+                  </pic:nvPicPr>
+                  <pic:blipFill>
+                    <a:blip r:embed="rId17"/>
+                    <a:stretch>
+                      <a:fillRect/>
+                    </a:stretch>
+                  </pic:blipFill>
+                  <pic:spPr>
+                    <a:xfrm>
+                      <a:off x="0" y="0"/>
+                      <a:ext cx="6705600" cy="2809240"/>
+                    </a:xfrm>
+                    <a:prstGeom prst="rect">
+                      <a:avLst/>
+                    </a:prstGeom>
+                  </pic:spPr>
+                </pic:pic>
+              </a:graphicData>
+            </a:graphic>
+          </wp:inline>
+        </w:drawing>
+      </w:r>
+    </w:p>
+    <w:p>
+      <w:pPr>
+        <w:pStyle w:val="Caption"/>
+      </w:pPr>
+      <w:r>
+        <w:t xml:space="preserve">Figure </w:t>
+      </w:r>
+      <w:fldSimple w:instr=" SEQ Figure \* ARABIC ">
+        <w:r>
+          <w:rPr>
+            <w:noProof/>
+          </w:rPr>
+          <w:t>8</w:t>
+        </w:r>
+      </w:fldSimple>
+      <w:r>
+        <w:rPr>
+          <w:noProof/>
+        </w:rPr>
+        <w:t xml:space="preserve"> GET /api/products?name=[kw]</w:t>
+      </w:r>
     </w:p>
     <w:p>
       <w:pPr>
@@ -3047,6 +3651,25 @@
       <w:ind w:left="108"/>
     </w:pPr>
   </w:style>
+  <w:style w:type="paragraph" w:styleId="Caption">
+    <w:name w:val="caption"/>
+    <w:basedOn w:val="Normal"/>
+    <w:next w:val="Normal"/>
+    <w:uiPriority w:val="35"/>
+    <w:unhideWhenUsed/>
+    <w:qFormat/>
+    <w:rsid w:val="00AB0365"/>
+    <w:pPr>
+      <w:spacing w:after="200"/>
+    </w:pPr>
+    <w:rPr>
+      <w:i/>
+      <w:iCs/>
+      <w:color w:val="1F497D" w:themeColor="text2"/>
+      <w:sz w:val="18"/>
+      <w:szCs w:val="18"/>
+    </w:rPr>
+  </w:style>
 </w:styles>
 </file>
 
